--- a/New Microsoft Word Document.docx
+++ b/New Microsoft Word Document.docx
@@ -3,11 +3,736 @@
 <w:document xmlns:wpc="http://schemas.microsoft.com/office/word/2010/wordprocessingCanvas" xmlns:cx="http://schemas.microsoft.com/office/drawing/2014/chartex" xmlns:cx1="http://schemas.microsoft.com/office/drawing/2015/9/8/chartex" xmlns:cx2="http://schemas.microsoft.com/office/drawing/2015/10/21/chartex" xmlns:cx3="http://schemas.microsoft.com/office/drawing/2016/5/9/chartex" xmlns:cx4="http://schemas.microsoft.com/office/drawing/2016/5/10/chartex" xmlns:cx5="http://schemas.microsoft.com/office/drawing/2016/5/11/chartex" xmlns:cx6="http://schemas.microsoft.com/office/drawing/2016/5/12/chartex" xmlns:cx7="http://schemas.microsoft.com/office/drawing/2016/5/13/chartex" xmlns:cx8="http://schemas.microsoft.com/office/drawing/2016/5/14/chartex" xmlns:mc="http://schemas.openxmlformats.org/markup-compatibility/2006" xmlns:aink="http://schemas.microsoft.com/office/drawing/2016/ink" xmlns:am3d="http://schemas.microsoft.com/office/drawing/2017/model3d" xmlns:o="urn:schemas-microsoft-com:office:office" xmlns:r="http://schemas.openxmlformats.org/officeDocument/2006/relationships" xmlns:m="http://schemas.openxmlformats.org/officeDocument/2006/math" xmlns:v="urn:schemas-microsoft-com:vml" xmlns:wp14="http://schemas.microsoft.com/office/word/2010/wordprocessingDrawing" xmlns:wp="http://schemas.openxmlformats.org/drawingml/2006/wordprocessingDrawing" xmlns:w10="urn:schemas-microsoft-com:office:word" xmlns:w="http://schemas.openxmlformats.org/wordprocessingml/2006/main" xmlns:w14="http://schemas.microsoft.com/office/word/2010/wordml" xmlns:w15="http://schemas.microsoft.com/office/word/2012/wordml" xmlns:w16cid="http://schemas.microsoft.com/office/word/2016/wordml/cid" xmlns:w16se="http://schemas.microsoft.com/office/word/2015/wordml/symex" xmlns:wpg="http://schemas.microsoft.com/office/word/2010/wordprocessingGroup" xmlns:wpi="http://schemas.microsoft.com/office/word/2010/wordprocessingInk" xmlns:wne="http://schemas.microsoft.com/office/word/2006/wordml" xmlns:wps="http://schemas.microsoft.com/office/word/2010/wordprocessingShape" mc:Ignorable="w14 w15 w16se w16cid wp14">
   <w:body>
     <w:p>
+      <w:r>
+        <w:t>"What are the most common causes of road traffic accidents in Addis Ababa, and how frequently do they occur?"</w:t>
+      </w:r>
+    </w:p>
+    <w:p/>
+    <w:p>
+      <w:r>
+        <w:t>How does the sex of the driver relate to the number of accidents in Addis Ababa?"</w:t>
+      </w:r>
+    </w:p>
+    <w:p/>
+    <w:p>
+      <w:pPr>
+        <w:tabs>
+          <w:tab w:val="left" w:pos="5350"/>
+        </w:tabs>
+      </w:pPr>
+      <w:r>
+        <w:t>"How does the age band of the driver correlate with the number of accidents in Addis Ababa?"</w:t>
+      </w:r>
+    </w:p>
+    <w:p>
+      <w:pPr>
+        <w:tabs>
+          <w:tab w:val="left" w:pos="5350"/>
+        </w:tabs>
+      </w:pPr>
+    </w:p>
+    <w:p>
+      <w:pPr>
+        <w:tabs>
+          <w:tab w:val="left" w:pos="5350"/>
+        </w:tabs>
+      </w:pPr>
+      <w:r>
+        <w:t>"How does the driving experience of the driver influence the number of accidents in Addis Ababa?"</w:t>
+      </w:r>
+    </w:p>
+    <w:p>
+      <w:pPr>
+        <w:spacing w:after="0" w:line="240" w:lineRule="auto"/>
+        <w:rPr>
+          <w:rFonts w:ascii="Times New Roman" w:eastAsia="Times New Roman" w:hAnsi="Times New Roman" w:cs="Times New Roman"/>
+          <w:sz w:val="24"/>
+          <w:szCs w:val="24"/>
+        </w:rPr>
+      </w:pPr>
+      <w:proofErr w:type="gramStart"/>
+      <w:r>
+        <w:rPr>
+          <w:rFonts w:ascii="Times New Roman" w:eastAsia="Times New Roman" w:hAnsi="Symbol" w:cs="Times New Roman"/>
+          <w:sz w:val="24"/>
+          <w:szCs w:val="24"/>
+        </w:rPr>
+        <w:t></w:t>
+      </w:r>
+      <w:r>
+        <w:rPr>
+          <w:rFonts w:ascii="Times New Roman" w:eastAsia="Times New Roman" w:hAnsi="Times New Roman" w:cs="Times New Roman"/>
+          <w:sz w:val="24"/>
+          <w:szCs w:val="24"/>
+        </w:rPr>
+        <w:t xml:space="preserve">  </w:t>
+      </w:r>
+      <w:r>
+        <w:rPr>
+          <w:rFonts w:ascii="Times New Roman" w:eastAsia="Times New Roman" w:hAnsi="Times New Roman" w:cs="Times New Roman"/>
+          <w:b/>
+          <w:bCs/>
+          <w:sz w:val="24"/>
+          <w:szCs w:val="24"/>
+        </w:rPr>
+        <w:t>What</w:t>
+      </w:r>
+      <w:proofErr w:type="gramEnd"/>
+      <w:r>
+        <w:rPr>
+          <w:rFonts w:ascii="Times New Roman" w:eastAsia="Times New Roman" w:hAnsi="Times New Roman" w:cs="Times New Roman"/>
+          <w:b/>
+          <w:bCs/>
+          <w:sz w:val="24"/>
+          <w:szCs w:val="24"/>
+        </w:rPr>
+        <w:t xml:space="preserve"> is the distribution of road accidents by the type of vehicle involved?</w:t>
+      </w:r>
+    </w:p>
+    <w:p>
+      <w:pPr>
+        <w:pStyle w:val="NormalWeb"/>
+      </w:pPr>
+      <w:proofErr w:type="gramStart"/>
+      <w:r>
+        <w:rPr>
+          <w:rFonts w:hAnsi="Symbol"/>
+        </w:rPr>
+        <w:t></w:t>
+      </w:r>
+      <w:r>
+        <w:t xml:space="preserve">  Here</w:t>
+      </w:r>
+      <w:proofErr w:type="gramEnd"/>
+      <w:r>
+        <w:t xml:space="preserve"> are some additional questions you can explore from your dataset:</w:t>
+      </w:r>
+    </w:p>
+    <w:p>
+      <w:pPr>
+        <w:numPr>
+          <w:ilvl w:val="0"/>
+          <w:numId w:val="1"/>
+        </w:numPr>
+        <w:spacing w:before="100" w:beforeAutospacing="1" w:after="100" w:afterAutospacing="1" w:line="240" w:lineRule="auto"/>
+        <w:rPr>
+          <w:rFonts w:ascii="Times New Roman" w:eastAsia="Times New Roman" w:hAnsi="Times New Roman" w:cs="Times New Roman"/>
+          <w:sz w:val="24"/>
+          <w:szCs w:val="24"/>
+        </w:rPr>
+      </w:pPr>
+      <w:r>
+        <w:rPr>
+          <w:rFonts w:ascii="Times New Roman" w:eastAsia="Times New Roman" w:hAnsi="Times New Roman" w:cs="Times New Roman"/>
+          <w:b/>
+          <w:bCs/>
+          <w:sz w:val="24"/>
+          <w:szCs w:val="24"/>
+        </w:rPr>
+        <w:t>What is the distribution of road accidents by the type of vehicle involved?</w:t>
+      </w:r>
+    </w:p>
+    <w:p>
+      <w:pPr>
+        <w:numPr>
+          <w:ilvl w:val="0"/>
+          <w:numId w:val="1"/>
+        </w:numPr>
+        <w:spacing w:before="100" w:beforeAutospacing="1" w:after="100" w:afterAutospacing="1" w:line="240" w:lineRule="auto"/>
+        <w:rPr>
+          <w:rFonts w:ascii="Times New Roman" w:eastAsia="Times New Roman" w:hAnsi="Times New Roman" w:cs="Times New Roman"/>
+          <w:sz w:val="24"/>
+          <w:szCs w:val="24"/>
+        </w:rPr>
+      </w:pPr>
+      <w:r>
+        <w:rPr>
+          <w:rFonts w:ascii="Times New Roman" w:eastAsia="Times New Roman" w:hAnsi="Times New Roman" w:cs="Times New Roman"/>
+          <w:b/>
+          <w:bCs/>
+          <w:sz w:val="24"/>
+          <w:szCs w:val="24"/>
+        </w:rPr>
+        <w:t>How do accident frequencies vary across different areas of the city (e.g., residential, office, recreational)?</w:t>
+      </w:r>
+    </w:p>
+    <w:p>
+      <w:pPr>
+        <w:numPr>
+          <w:ilvl w:val="0"/>
+          <w:numId w:val="1"/>
+        </w:numPr>
+        <w:spacing w:before="100" w:beforeAutospacing="1" w:after="100" w:afterAutospacing="1" w:line="240" w:lineRule="auto"/>
+        <w:rPr>
+          <w:rFonts w:ascii="Times New Roman" w:eastAsia="Times New Roman" w:hAnsi="Times New Roman" w:cs="Times New Roman"/>
+          <w:sz w:val="24"/>
+          <w:szCs w:val="24"/>
+        </w:rPr>
+      </w:pPr>
+      <w:r>
+        <w:rPr>
+          <w:rFonts w:ascii="Times New Roman" w:eastAsia="Times New Roman" w:hAnsi="Times New Roman" w:cs="Times New Roman"/>
+          <w:b/>
+          <w:bCs/>
+          <w:sz w:val="24"/>
+          <w:szCs w:val="24"/>
+        </w:rPr>
+        <w:t>Is there a correlation between road surface conditions and accident severity?</w:t>
+      </w:r>
+    </w:p>
+    <w:p>
+      <w:pPr>
+        <w:numPr>
+          <w:ilvl w:val="0"/>
+          <w:numId w:val="1"/>
+        </w:numPr>
+        <w:spacing w:before="100" w:beforeAutospacing="1" w:after="100" w:afterAutospacing="1" w:line="240" w:lineRule="auto"/>
+        <w:rPr>
+          <w:rFonts w:ascii="Times New Roman" w:eastAsia="Times New Roman" w:hAnsi="Times New Roman" w:cs="Times New Roman"/>
+          <w:sz w:val="24"/>
+          <w:szCs w:val="24"/>
+        </w:rPr>
+      </w:pPr>
+      <w:r>
+        <w:rPr>
+          <w:rFonts w:ascii="Times New Roman" w:eastAsia="Times New Roman" w:hAnsi="Times New Roman" w:cs="Times New Roman"/>
+          <w:b/>
+          <w:bCs/>
+          <w:sz w:val="24"/>
+          <w:szCs w:val="24"/>
+        </w:rPr>
+        <w:t>How do accident severities differ by weather conditions?</w:t>
+      </w:r>
+    </w:p>
+    <w:p>
+      <w:pPr>
+        <w:numPr>
+          <w:ilvl w:val="0"/>
+          <w:numId w:val="1"/>
+        </w:numPr>
+        <w:spacing w:before="100" w:beforeAutospacing="1" w:after="100" w:afterAutospacing="1" w:line="240" w:lineRule="auto"/>
+        <w:rPr>
+          <w:rFonts w:ascii="Times New Roman" w:eastAsia="Times New Roman" w:hAnsi="Times New Roman" w:cs="Times New Roman"/>
+          <w:sz w:val="24"/>
+          <w:szCs w:val="24"/>
+        </w:rPr>
+      </w:pPr>
+      <w:r>
+        <w:rPr>
+          <w:rFonts w:ascii="Times New Roman" w:eastAsia="Times New Roman" w:hAnsi="Times New Roman" w:cs="Times New Roman"/>
+          <w:b/>
+          <w:bCs/>
+          <w:sz w:val="24"/>
+          <w:szCs w:val="24"/>
+        </w:rPr>
+        <w:t>Does driving experience have an impact on the number of casualties in accidents?</w:t>
+      </w:r>
+    </w:p>
+    <w:p>
+      <w:pPr>
+        <w:numPr>
+          <w:ilvl w:val="0"/>
+          <w:numId w:val="1"/>
+        </w:numPr>
+        <w:spacing w:before="100" w:beforeAutospacing="1" w:after="100" w:afterAutospacing="1" w:line="240" w:lineRule="auto"/>
+        <w:rPr>
+          <w:rFonts w:ascii="Times New Roman" w:eastAsia="Times New Roman" w:hAnsi="Times New Roman" w:cs="Times New Roman"/>
+          <w:sz w:val="24"/>
+          <w:szCs w:val="24"/>
+        </w:rPr>
+      </w:pPr>
+      <w:r>
+        <w:rPr>
+          <w:rFonts w:ascii="Times New Roman" w:eastAsia="Times New Roman" w:hAnsi="Times New Roman" w:cs="Times New Roman"/>
+          <w:b/>
+          <w:bCs/>
+          <w:sz w:val="24"/>
+          <w:szCs w:val="24"/>
+        </w:rPr>
+        <w:t>Which types of collisions (e.g., vehicle-vehicle, vehicle-object) are most common?</w:t>
+      </w:r>
+    </w:p>
+    <w:p>
+      <w:pPr>
+        <w:numPr>
+          <w:ilvl w:val="0"/>
+          <w:numId w:val="1"/>
+        </w:numPr>
+        <w:spacing w:before="100" w:beforeAutospacing="1" w:after="100" w:afterAutospacing="1" w:line="240" w:lineRule="auto"/>
+        <w:rPr>
+          <w:rFonts w:ascii="Times New Roman" w:eastAsia="Times New Roman" w:hAnsi="Times New Roman" w:cs="Times New Roman"/>
+          <w:sz w:val="24"/>
+          <w:szCs w:val="24"/>
+        </w:rPr>
+      </w:pPr>
+      <w:r>
+        <w:rPr>
+          <w:rFonts w:ascii="Times New Roman" w:eastAsia="Times New Roman" w:hAnsi="Times New Roman" w:cs="Times New Roman"/>
+          <w:b/>
+          <w:bCs/>
+          <w:sz w:val="24"/>
+          <w:szCs w:val="24"/>
+        </w:rPr>
+        <w:t>What is the relationship between the number of vehicles involved and accident severity?</w:t>
+      </w:r>
+    </w:p>
+    <w:p>
+      <w:pPr>
+        <w:numPr>
+          <w:ilvl w:val="0"/>
+          <w:numId w:val="1"/>
+        </w:numPr>
+        <w:spacing w:before="100" w:beforeAutospacing="1" w:after="100" w:afterAutospacing="1" w:line="240" w:lineRule="auto"/>
+        <w:rPr>
+          <w:rFonts w:ascii="Times New Roman" w:eastAsia="Times New Roman" w:hAnsi="Times New Roman" w:cs="Times New Roman"/>
+          <w:sz w:val="24"/>
+          <w:szCs w:val="24"/>
+        </w:rPr>
+      </w:pPr>
+      <w:r>
+        <w:rPr>
+          <w:rFonts w:ascii="Times New Roman" w:eastAsia="Times New Roman" w:hAnsi="Times New Roman" w:cs="Times New Roman"/>
+          <w:b/>
+          <w:bCs/>
+          <w:sz w:val="24"/>
+          <w:szCs w:val="24"/>
+        </w:rPr>
+        <w:t>What are the most common causes of accidents and how frequently do they occur?</w:t>
+      </w:r>
+    </w:p>
+    <w:p>
+      <w:pPr>
+        <w:numPr>
+          <w:ilvl w:val="0"/>
+          <w:numId w:val="1"/>
+        </w:numPr>
+        <w:spacing w:before="100" w:beforeAutospacing="1" w:after="100" w:afterAutospacing="1" w:line="240" w:lineRule="auto"/>
+        <w:rPr>
+          <w:rFonts w:ascii="Times New Roman" w:eastAsia="Times New Roman" w:hAnsi="Times New Roman" w:cs="Times New Roman"/>
+          <w:sz w:val="24"/>
+          <w:szCs w:val="24"/>
+        </w:rPr>
+      </w:pPr>
+      <w:r>
+        <w:rPr>
+          <w:rFonts w:ascii="Times New Roman" w:eastAsia="Times New Roman" w:hAnsi="Times New Roman" w:cs="Times New Roman"/>
+          <w:b/>
+          <w:bCs/>
+          <w:sz w:val="24"/>
+          <w:szCs w:val="24"/>
+        </w:rPr>
+        <w:t>How does the accident severity differ by time of day or hour (if time data is available)?</w:t>
+      </w:r>
+    </w:p>
+    <w:p>
+      <w:pPr>
+        <w:numPr>
+          <w:ilvl w:val="0"/>
+          <w:numId w:val="1"/>
+        </w:numPr>
+        <w:spacing w:before="100" w:beforeAutospacing="1" w:after="100" w:afterAutospacing="1" w:line="240" w:lineRule="auto"/>
+        <w:rPr>
+          <w:rFonts w:ascii="Times New Roman" w:eastAsia="Times New Roman" w:hAnsi="Times New Roman" w:cs="Times New Roman"/>
+          <w:sz w:val="24"/>
+          <w:szCs w:val="24"/>
+        </w:rPr>
+      </w:pPr>
+      <w:r>
+        <w:rPr>
+          <w:rFonts w:ascii="Times New Roman" w:eastAsia="Times New Roman" w:hAnsi="Times New Roman" w:cs="Times New Roman"/>
+          <w:b/>
+          <w:bCs/>
+          <w:sz w:val="24"/>
+          <w:szCs w:val="24"/>
+        </w:rPr>
+        <w:t>What is the relationship between the age of the driver and the type of vehicle involved in accidents?</w:t>
+      </w:r>
+    </w:p>
+    <w:p>
+      <w:pPr>
+        <w:numPr>
+          <w:ilvl w:val="0"/>
+          <w:numId w:val="1"/>
+        </w:numPr>
+        <w:spacing w:before="100" w:beforeAutospacing="1" w:after="100" w:afterAutospacing="1" w:line="240" w:lineRule="auto"/>
+        <w:rPr>
+          <w:rFonts w:ascii="Times New Roman" w:eastAsia="Times New Roman" w:hAnsi="Times New Roman" w:cs="Times New Roman"/>
+          <w:sz w:val="24"/>
+          <w:szCs w:val="24"/>
+        </w:rPr>
+      </w:pPr>
+      <w:r>
+        <w:rPr>
+          <w:rFonts w:ascii="Times New Roman" w:eastAsia="Times New Roman" w:hAnsi="Times New Roman" w:cs="Times New Roman"/>
+          <w:b/>
+          <w:bCs/>
+          <w:sz w:val="24"/>
+          <w:szCs w:val="24"/>
+        </w:rPr>
+        <w:t>Are there any noticeable trends in accident severity by road alignment type (e.g., curved, flat terrain)?</w:t>
+      </w:r>
+    </w:p>
+    <w:p>
+      <w:pPr>
+        <w:numPr>
+          <w:ilvl w:val="0"/>
+          <w:numId w:val="1"/>
+        </w:numPr>
+        <w:spacing w:before="100" w:beforeAutospacing="1" w:after="100" w:afterAutospacing="1" w:line="240" w:lineRule="auto"/>
+        <w:rPr>
+          <w:rFonts w:ascii="Times New Roman" w:eastAsia="Times New Roman" w:hAnsi="Times New Roman" w:cs="Times New Roman"/>
+          <w:sz w:val="24"/>
+          <w:szCs w:val="24"/>
+        </w:rPr>
+      </w:pPr>
+      <w:r>
+        <w:rPr>
+          <w:rFonts w:ascii="Times New Roman" w:eastAsia="Times New Roman" w:hAnsi="Times New Roman" w:cs="Times New Roman"/>
+          <w:b/>
+          <w:bCs/>
+          <w:sz w:val="24"/>
+          <w:szCs w:val="24"/>
+        </w:rPr>
+        <w:t>How do different types of road surfaces (e.g., asphalt, earth) affect the accident severity?</w:t>
+      </w:r>
+    </w:p>
+    <w:p>
+      <w:pPr>
+        <w:numPr>
+          <w:ilvl w:val="0"/>
+          <w:numId w:val="1"/>
+        </w:numPr>
+        <w:spacing w:before="100" w:beforeAutospacing="1" w:after="100" w:afterAutospacing="1" w:line="240" w:lineRule="auto"/>
+        <w:rPr>
+          <w:rFonts w:ascii="Times New Roman" w:eastAsia="Times New Roman" w:hAnsi="Times New Roman" w:cs="Times New Roman"/>
+          <w:sz w:val="24"/>
+          <w:szCs w:val="24"/>
+        </w:rPr>
+      </w:pPr>
+      <w:r>
+        <w:rPr>
+          <w:rFonts w:ascii="Times New Roman" w:eastAsia="Times New Roman" w:hAnsi="Times New Roman" w:cs="Times New Roman"/>
+          <w:b/>
+          <w:bCs/>
+          <w:sz w:val="24"/>
+          <w:szCs w:val="24"/>
+        </w:rPr>
+        <w:t>What factors most predict severe accidents (e.g., weather, driving experience, road alignment)?</w:t>
+      </w:r>
+    </w:p>
+    <w:p>
+      <w:pPr>
+        <w:spacing w:before="100" w:beforeAutospacing="1" w:after="100" w:afterAutospacing="1" w:line="240" w:lineRule="auto"/>
+        <w:ind w:left="720"/>
+        <w:rPr>
+          <w:rFonts w:ascii="Times New Roman" w:eastAsia="Times New Roman" w:hAnsi="Times New Roman" w:cs="Times New Roman"/>
+          <w:sz w:val="24"/>
+          <w:szCs w:val="24"/>
+        </w:rPr>
+      </w:pPr>
       <w:bookmarkStart w:id="0" w:name="_GoBack"/>
       <w:r>
-        <w:t>"What are the most common causes of road traffic accidents in Addis Ababa, and how frequently do they occur?"</w:t>
-      </w:r>
-      <w:bookmarkEnd w:id="0"/>
+        <w:rPr>
+          <w:rFonts w:ascii="Times New Roman" w:eastAsia="Times New Roman" w:hAnsi="Times New Roman" w:cs="Times New Roman"/>
+          <w:sz w:val="24"/>
+          <w:szCs w:val="24"/>
+        </w:rPr>
+        <w:t>The most predictive factors for severe accidents in this dataset are:</w:t>
+      </w:r>
+    </w:p>
+    <w:p>
+      <w:pPr>
+        <w:spacing w:before="100" w:beforeAutospacing="1" w:after="100" w:afterAutospacing="1" w:line="240" w:lineRule="auto"/>
+        <w:ind w:left="720"/>
+        <w:rPr>
+          <w:rFonts w:ascii="Times New Roman" w:eastAsia="Times New Roman" w:hAnsi="Times New Roman" w:cs="Times New Roman"/>
+          <w:sz w:val="24"/>
+          <w:szCs w:val="24"/>
+        </w:rPr>
+      </w:pPr>
+    </w:p>
+    <w:p>
+      <w:pPr>
+        <w:spacing w:before="100" w:beforeAutospacing="1" w:after="100" w:afterAutospacing="1" w:line="240" w:lineRule="auto"/>
+        <w:ind w:left="720"/>
+        <w:rPr>
+          <w:rFonts w:ascii="Times New Roman" w:eastAsia="Times New Roman" w:hAnsi="Times New Roman" w:cs="Times New Roman"/>
+          <w:sz w:val="24"/>
+          <w:szCs w:val="24"/>
+        </w:rPr>
+      </w:pPr>
+      <w:r>
+        <w:rPr>
+          <w:rFonts w:ascii="Times New Roman" w:eastAsia="Times New Roman" w:hAnsi="Times New Roman" w:cs="Times New Roman"/>
+          <w:sz w:val="24"/>
+          <w:szCs w:val="24"/>
+        </w:rPr>
+        <w:t>1. **Weather Conditions**: Severe accidents are more likely in "Normal," "Windy," and "Raining" weather conditions.</w:t>
+      </w:r>
+    </w:p>
+    <w:p>
+      <w:pPr>
+        <w:spacing w:before="100" w:beforeAutospacing="1" w:after="100" w:afterAutospacing="1" w:line="240" w:lineRule="auto"/>
+        <w:ind w:left="720"/>
+        <w:rPr>
+          <w:rFonts w:ascii="Times New Roman" w:eastAsia="Times New Roman" w:hAnsi="Times New Roman" w:cs="Times New Roman"/>
+          <w:sz w:val="24"/>
+          <w:szCs w:val="24"/>
+        </w:rPr>
+      </w:pPr>
+      <w:r>
+        <w:rPr>
+          <w:rFonts w:ascii="Times New Roman" w:eastAsia="Times New Roman" w:hAnsi="Times New Roman" w:cs="Times New Roman"/>
+          <w:sz w:val="24"/>
+          <w:szCs w:val="24"/>
+        </w:rPr>
+        <w:t>2. **Driving Experience**: Drivers with less than 1 year of experience or no license have higher odds of severe accidents.</w:t>
+      </w:r>
+    </w:p>
+    <w:p>
+      <w:pPr>
+        <w:spacing w:before="100" w:beforeAutospacing="1" w:after="100" w:afterAutospacing="1" w:line="240" w:lineRule="auto"/>
+        <w:ind w:left="720"/>
+        <w:rPr>
+          <w:rFonts w:ascii="Times New Roman" w:eastAsia="Times New Roman" w:hAnsi="Times New Roman" w:cs="Times New Roman"/>
+          <w:sz w:val="24"/>
+          <w:szCs w:val="24"/>
+        </w:rPr>
+      </w:pPr>
+      <w:r>
+        <w:rPr>
+          <w:rFonts w:ascii="Times New Roman" w:eastAsia="Times New Roman" w:hAnsi="Times New Roman" w:cs="Times New Roman"/>
+          <w:sz w:val="24"/>
+          <w:szCs w:val="24"/>
+        </w:rPr>
+        <w:lastRenderedPageBreak/>
+        <w:t>3. **Road Alignment**: Steep grades and mountainous terrain increase the likelihood of severe accidents.</w:t>
+      </w:r>
+    </w:p>
+    <w:p>
+      <w:pPr>
+        <w:spacing w:before="100" w:beforeAutospacing="1" w:after="100" w:afterAutospacing="1" w:line="240" w:lineRule="auto"/>
+        <w:ind w:left="720"/>
+        <w:rPr>
+          <w:rFonts w:ascii="Times New Roman" w:eastAsia="Times New Roman" w:hAnsi="Times New Roman" w:cs="Times New Roman"/>
+          <w:sz w:val="24"/>
+          <w:szCs w:val="24"/>
+        </w:rPr>
+      </w:pPr>
+      <w:r>
+        <w:rPr>
+          <w:rFonts w:ascii="Times New Roman" w:eastAsia="Times New Roman" w:hAnsi="Times New Roman" w:cs="Times New Roman"/>
+          <w:sz w:val="24"/>
+          <w:szCs w:val="24"/>
+        </w:rPr>
+        <w:t>4. **Vehicle Type**: Lorries, pick-up vehicles, and special vehicles are more likely to be involved in severe accidents.</w:t>
+      </w:r>
+    </w:p>
+    <w:p>
+      <w:pPr>
+        <w:spacing w:before="100" w:beforeAutospacing="1" w:after="100" w:afterAutospacing="1" w:line="240" w:lineRule="auto"/>
+        <w:ind w:left="720"/>
+        <w:rPr>
+          <w:rFonts w:ascii="Times New Roman" w:eastAsia="Times New Roman" w:hAnsi="Times New Roman" w:cs="Times New Roman"/>
+          <w:sz w:val="24"/>
+          <w:szCs w:val="24"/>
+        </w:rPr>
+      </w:pPr>
+      <w:r>
+        <w:rPr>
+          <w:rFonts w:ascii="Times New Roman" w:eastAsia="Times New Roman" w:hAnsi="Times New Roman" w:cs="Times New Roman"/>
+          <w:sz w:val="24"/>
+          <w:szCs w:val="24"/>
+        </w:rPr>
+        <w:t xml:space="preserve">5. **Vehicle Defects**: Certain vehicle defects slightly increase the likelihood of severe accidents. </w:t>
+      </w:r>
+    </w:p>
+    <w:p>
+      <w:pPr>
+        <w:spacing w:before="100" w:beforeAutospacing="1" w:after="100" w:afterAutospacing="1" w:line="240" w:lineRule="auto"/>
+        <w:ind w:left="720"/>
+        <w:rPr>
+          <w:rFonts w:ascii="Times New Roman" w:eastAsia="Times New Roman" w:hAnsi="Times New Roman" w:cs="Times New Roman"/>
+          <w:sz w:val="24"/>
+          <w:szCs w:val="24"/>
+        </w:rPr>
+      </w:pPr>
+    </w:p>
+    <w:p>
+      <w:pPr>
+        <w:spacing w:before="100" w:beforeAutospacing="1" w:after="100" w:afterAutospacing="1" w:line="240" w:lineRule="auto"/>
+        <w:ind w:left="720"/>
+        <w:rPr>
+          <w:rFonts w:ascii="Times New Roman" w:eastAsia="Times New Roman" w:hAnsi="Times New Roman" w:cs="Times New Roman"/>
+          <w:sz w:val="24"/>
+          <w:szCs w:val="24"/>
+        </w:rPr>
+      </w:pPr>
+      <w:r>
+        <w:rPr>
+          <w:rFonts w:ascii="Times New Roman" w:eastAsia="Times New Roman" w:hAnsi="Times New Roman" w:cs="Times New Roman"/>
+          <w:sz w:val="24"/>
+          <w:szCs w:val="24"/>
+        </w:rPr>
+        <w:t>These factors suggest that environmental conditions, driver experience, and vehicle type significantly impact accident severity.</w:t>
+      </w:r>
+    </w:p>
+    <w:bookmarkEnd w:id="0"/>
+    <w:p>
+      <w:pPr>
+        <w:spacing w:before="100" w:beforeAutospacing="1" w:after="100" w:afterAutospacing="1" w:line="240" w:lineRule="auto"/>
+        <w:ind w:left="720"/>
+        <w:rPr>
+          <w:rFonts w:ascii="Times New Roman" w:eastAsia="Times New Roman" w:hAnsi="Times New Roman" w:cs="Times New Roman"/>
+          <w:sz w:val="24"/>
+          <w:szCs w:val="24"/>
+        </w:rPr>
+      </w:pPr>
+    </w:p>
+    <w:p>
+      <w:pPr>
+        <w:numPr>
+          <w:ilvl w:val="0"/>
+          <w:numId w:val="1"/>
+        </w:numPr>
+        <w:spacing w:before="100" w:beforeAutospacing="1" w:after="100" w:afterAutospacing="1" w:line="240" w:lineRule="auto"/>
+        <w:rPr>
+          <w:rFonts w:ascii="Times New Roman" w:eastAsia="Times New Roman" w:hAnsi="Times New Roman" w:cs="Times New Roman"/>
+          <w:sz w:val="24"/>
+          <w:szCs w:val="24"/>
+        </w:rPr>
+      </w:pPr>
+      <w:r>
+        <w:rPr>
+          <w:rFonts w:ascii="Times New Roman" w:eastAsia="Times New Roman" w:hAnsi="Times New Roman" w:cs="Times New Roman"/>
+          <w:b/>
+          <w:bCs/>
+          <w:sz w:val="24"/>
+          <w:szCs w:val="24"/>
+        </w:rPr>
+        <w:t>Is there any seasonal trend (e.g., more accidents in specific months or seasons)?</w:t>
+      </w:r>
+    </w:p>
+    <w:p>
+      <w:pPr>
+        <w:numPr>
+          <w:ilvl w:val="0"/>
+          <w:numId w:val="1"/>
+        </w:numPr>
+        <w:spacing w:before="100" w:beforeAutospacing="1" w:after="100" w:afterAutospacing="1" w:line="240" w:lineRule="auto"/>
+        <w:rPr>
+          <w:rFonts w:ascii="Times New Roman" w:eastAsia="Times New Roman" w:hAnsi="Times New Roman" w:cs="Times New Roman"/>
+          <w:sz w:val="24"/>
+          <w:szCs w:val="24"/>
+        </w:rPr>
+      </w:pPr>
+      <w:r>
+        <w:rPr>
+          <w:rFonts w:ascii="Times New Roman" w:eastAsia="Times New Roman" w:hAnsi="Times New Roman" w:cs="Times New Roman"/>
+          <w:b/>
+          <w:bCs/>
+          <w:sz w:val="24"/>
+          <w:szCs w:val="24"/>
+        </w:rPr>
+        <w:t>How does the service year of the vehicle (age of vehicle) relate to accident severity or number of casualties?</w:t>
+      </w:r>
+    </w:p>
+    <w:p>
+      <w:pPr>
+        <w:spacing w:before="100" w:beforeAutospacing="1" w:after="100" w:afterAutospacing="1" w:line="240" w:lineRule="auto"/>
+        <w:rPr>
+          <w:rFonts w:ascii="Times New Roman" w:eastAsia="Times New Roman" w:hAnsi="Times New Roman" w:cs="Times New Roman"/>
+          <w:sz w:val="24"/>
+          <w:szCs w:val="24"/>
+        </w:rPr>
+      </w:pPr>
+      <w:r>
+        <w:rPr>
+          <w:rFonts w:ascii="Times New Roman" w:eastAsia="Times New Roman" w:hAnsi="Times New Roman" w:cs="Times New Roman"/>
+          <w:sz w:val="24"/>
+          <w:szCs w:val="24"/>
+        </w:rPr>
+        <w:t xml:space="preserve">You can approach these questions with both </w:t>
+      </w:r>
+      <w:r>
+        <w:rPr>
+          <w:rFonts w:ascii="Times New Roman" w:eastAsia="Times New Roman" w:hAnsi="Times New Roman" w:cs="Times New Roman"/>
+          <w:b/>
+          <w:bCs/>
+          <w:sz w:val="24"/>
+          <w:szCs w:val="24"/>
+        </w:rPr>
+        <w:t>descriptive statistics</w:t>
+      </w:r>
+      <w:r>
+        <w:rPr>
+          <w:rFonts w:ascii="Times New Roman" w:eastAsia="Times New Roman" w:hAnsi="Times New Roman" w:cs="Times New Roman"/>
+          <w:sz w:val="24"/>
+          <w:szCs w:val="24"/>
+        </w:rPr>
+        <w:t xml:space="preserve"> (like counts and averages) and </w:t>
+      </w:r>
+      <w:r>
+        <w:rPr>
+          <w:rFonts w:ascii="Times New Roman" w:eastAsia="Times New Roman" w:hAnsi="Times New Roman" w:cs="Times New Roman"/>
+          <w:b/>
+          <w:bCs/>
+          <w:sz w:val="24"/>
+          <w:szCs w:val="24"/>
+        </w:rPr>
+        <w:t>visualizations</w:t>
+      </w:r>
+      <w:r>
+        <w:rPr>
+          <w:rFonts w:ascii="Times New Roman" w:eastAsia="Times New Roman" w:hAnsi="Times New Roman" w:cs="Times New Roman"/>
+          <w:sz w:val="24"/>
+          <w:szCs w:val="24"/>
+        </w:rPr>
+        <w:t xml:space="preserve"> (such as bar plots, pie charts, or histograms), and also use </w:t>
+      </w:r>
+      <w:r>
+        <w:rPr>
+          <w:rFonts w:ascii="Times New Roman" w:eastAsia="Times New Roman" w:hAnsi="Times New Roman" w:cs="Times New Roman"/>
+          <w:b/>
+          <w:bCs/>
+          <w:sz w:val="24"/>
+          <w:szCs w:val="24"/>
+        </w:rPr>
+        <w:t>statistical tests</w:t>
+      </w:r>
+      <w:r>
+        <w:rPr>
+          <w:rFonts w:ascii="Times New Roman" w:eastAsia="Times New Roman" w:hAnsi="Times New Roman" w:cs="Times New Roman"/>
+          <w:sz w:val="24"/>
+          <w:szCs w:val="24"/>
+        </w:rPr>
+        <w:t xml:space="preserve"> (like chi-squared or ANOVA) to investigate relationships between variables.</w:t>
+      </w:r>
+    </w:p>
+    <w:p>
+      <w:pPr>
+        <w:spacing w:after="0" w:line="240" w:lineRule="auto"/>
+        <w:rPr>
+          <w:rFonts w:ascii="Times New Roman" w:eastAsia="Times New Roman" w:hAnsi="Times New Roman" w:cs="Times New Roman"/>
+          <w:sz w:val="24"/>
+          <w:szCs w:val="24"/>
+        </w:rPr>
+      </w:pPr>
+      <w:r>
+        <w:rPr>
+          <w:rFonts w:ascii="Times New Roman" w:eastAsia="Times New Roman" w:hAnsi="Times New Roman" w:cs="Times New Roman"/>
+          <w:sz w:val="24"/>
+          <w:szCs w:val="24"/>
+        </w:rPr>
+        <w:t>4o mini</w:t>
+      </w:r>
+    </w:p>
+    <w:p>
+      <w:pPr>
+        <w:tabs>
+          <w:tab w:val="left" w:pos="5350"/>
+        </w:tabs>
+      </w:pPr>
     </w:p>
     <w:sectPr>
       <w:pgSz w:w="12240" w:h="15840"/>
@@ -17,6 +742,127 @@
     </w:sectPr>
   </w:body>
 </w:document>
+</file>
+
+<file path=word/numbering.xml><?xml version="1.0" encoding="utf-8"?>
+<w:numbering xmlns:wpc="http://schemas.microsoft.com/office/word/2010/wordprocessingCanvas" xmlns:cx="http://schemas.microsoft.com/office/drawing/2014/chartex" xmlns:cx1="http://schemas.microsoft.com/office/drawing/2015/9/8/chartex" xmlns:cx2="http://schemas.microsoft.com/office/drawing/2015/10/21/chartex" xmlns:cx3="http://schemas.microsoft.com/office/drawing/2016/5/9/chartex" xmlns:cx4="http://schemas.microsoft.com/office/drawing/2016/5/10/chartex" xmlns:cx5="http://schemas.microsoft.com/office/drawing/2016/5/11/chartex" xmlns:cx6="http://schemas.microsoft.com/office/drawing/2016/5/12/chartex" xmlns:cx7="http://schemas.microsoft.com/office/drawing/2016/5/13/chartex" xmlns:cx8="http://schemas.microsoft.com/office/drawing/2016/5/14/chartex" xmlns:mc="http://schemas.openxmlformats.org/markup-compatibility/2006" xmlns:aink="http://schemas.microsoft.com/office/drawing/2016/ink" xmlns:am3d="http://schemas.microsoft.com/office/drawing/2017/model3d" xmlns:o="urn:schemas-microsoft-com:office:office" xmlns:r="http://schemas.openxmlformats.org/officeDocument/2006/relationships" xmlns:m="http://schemas.openxmlformats.org/officeDocument/2006/math" xmlns:v="urn:schemas-microsoft-com:vml" xmlns:wp14="http://schemas.microsoft.com/office/word/2010/wordprocessingDrawing" xmlns:wp="http://schemas.openxmlformats.org/drawingml/2006/wordprocessingDrawing" xmlns:w10="urn:schemas-microsoft-com:office:word" xmlns:w="http://schemas.openxmlformats.org/wordprocessingml/2006/main" xmlns:w14="http://schemas.microsoft.com/office/word/2010/wordml" xmlns:w15="http://schemas.microsoft.com/office/word/2012/wordml" xmlns:w16cid="http://schemas.microsoft.com/office/word/2016/wordml/cid" xmlns:w16se="http://schemas.microsoft.com/office/word/2015/wordml/symex" xmlns:wpg="http://schemas.microsoft.com/office/word/2010/wordprocessingGroup" xmlns:wpi="http://schemas.microsoft.com/office/word/2010/wordprocessingInk" xmlns:wne="http://schemas.microsoft.com/office/word/2006/wordml" xmlns:wps="http://schemas.microsoft.com/office/word/2010/wordprocessingShape" mc:Ignorable="w14 w15 w16se w16cid wp14">
+  <w:abstractNum w:abstractNumId="0" w15:restartNumberingAfterBreak="0">
+    <w:nsid w:val="6EB30B34"/>
+    <w:multiLevelType w:val="multilevel"/>
+    <w:tmpl w:val="129659EE"/>
+    <w:lvl w:ilvl="0">
+      <w:start w:val="1"/>
+      <w:numFmt w:val="decimal"/>
+      <w:lvlText w:val="%1."/>
+      <w:lvlJc w:val="left"/>
+      <w:pPr>
+        <w:tabs>
+          <w:tab w:val="num" w:pos="720"/>
+        </w:tabs>
+        <w:ind w:left="720" w:hanging="360"/>
+      </w:pPr>
+    </w:lvl>
+    <w:lvl w:ilvl="1" w:tentative="1">
+      <w:start w:val="1"/>
+      <w:numFmt w:val="decimal"/>
+      <w:lvlText w:val="%2."/>
+      <w:lvlJc w:val="left"/>
+      <w:pPr>
+        <w:tabs>
+          <w:tab w:val="num" w:pos="1440"/>
+        </w:tabs>
+        <w:ind w:left="1440" w:hanging="360"/>
+      </w:pPr>
+    </w:lvl>
+    <w:lvl w:ilvl="2" w:tentative="1">
+      <w:start w:val="1"/>
+      <w:numFmt w:val="decimal"/>
+      <w:lvlText w:val="%3."/>
+      <w:lvlJc w:val="left"/>
+      <w:pPr>
+        <w:tabs>
+          <w:tab w:val="num" w:pos="2160"/>
+        </w:tabs>
+        <w:ind w:left="2160" w:hanging="360"/>
+      </w:pPr>
+    </w:lvl>
+    <w:lvl w:ilvl="3" w:tentative="1">
+      <w:start w:val="1"/>
+      <w:numFmt w:val="decimal"/>
+      <w:lvlText w:val="%4."/>
+      <w:lvlJc w:val="left"/>
+      <w:pPr>
+        <w:tabs>
+          <w:tab w:val="num" w:pos="2880"/>
+        </w:tabs>
+        <w:ind w:left="2880" w:hanging="360"/>
+      </w:pPr>
+    </w:lvl>
+    <w:lvl w:ilvl="4" w:tentative="1">
+      <w:start w:val="1"/>
+      <w:numFmt w:val="decimal"/>
+      <w:lvlText w:val="%5."/>
+      <w:lvlJc w:val="left"/>
+      <w:pPr>
+        <w:tabs>
+          <w:tab w:val="num" w:pos="3600"/>
+        </w:tabs>
+        <w:ind w:left="3600" w:hanging="360"/>
+      </w:pPr>
+    </w:lvl>
+    <w:lvl w:ilvl="5" w:tentative="1">
+      <w:start w:val="1"/>
+      <w:numFmt w:val="decimal"/>
+      <w:lvlText w:val="%6."/>
+      <w:lvlJc w:val="left"/>
+      <w:pPr>
+        <w:tabs>
+          <w:tab w:val="num" w:pos="4320"/>
+        </w:tabs>
+        <w:ind w:left="4320" w:hanging="360"/>
+      </w:pPr>
+    </w:lvl>
+    <w:lvl w:ilvl="6" w:tentative="1">
+      <w:start w:val="1"/>
+      <w:numFmt w:val="decimal"/>
+      <w:lvlText w:val="%7."/>
+      <w:lvlJc w:val="left"/>
+      <w:pPr>
+        <w:tabs>
+          <w:tab w:val="num" w:pos="5040"/>
+        </w:tabs>
+        <w:ind w:left="5040" w:hanging="360"/>
+      </w:pPr>
+    </w:lvl>
+    <w:lvl w:ilvl="7" w:tentative="1">
+      <w:start w:val="1"/>
+      <w:numFmt w:val="decimal"/>
+      <w:lvlText w:val="%8."/>
+      <w:lvlJc w:val="left"/>
+      <w:pPr>
+        <w:tabs>
+          <w:tab w:val="num" w:pos="5760"/>
+        </w:tabs>
+        <w:ind w:left="5760" w:hanging="360"/>
+      </w:pPr>
+    </w:lvl>
+    <w:lvl w:ilvl="8" w:tentative="1">
+      <w:start w:val="1"/>
+      <w:numFmt w:val="decimal"/>
+      <w:lvlText w:val="%9."/>
+      <w:lvlJc w:val="left"/>
+      <w:pPr>
+        <w:tabs>
+          <w:tab w:val="num" w:pos="6480"/>
+        </w:tabs>
+        <w:ind w:left="6480" w:hanging="360"/>
+      </w:pPr>
+    </w:lvl>
+  </w:abstractNum>
+  <w:num w:numId="1">
+    <w:abstractNumId w:val="0"/>
+  </w:num>
+</w:numbering>
 </file>
 
 <file path=word/styles.xml><?xml version="1.0" encoding="utf-8"?>
@@ -444,6 +1290,38 @@
     <w:semiHidden/>
     <w:unhideWhenUsed/>
   </w:style>
+  <w:style w:type="character" w:styleId="Strong">
+    <w:name w:val="Strong"/>
+    <w:basedOn w:val="DefaultParagraphFont"/>
+    <w:uiPriority w:val="22"/>
+    <w:qFormat/>
+    <w:rsid w:val="00F63FB8"/>
+    <w:rPr>
+      <w:b/>
+      <w:bCs/>
+    </w:rPr>
+  </w:style>
+  <w:style w:type="paragraph" w:styleId="NormalWeb">
+    <w:name w:val="Normal (Web)"/>
+    <w:basedOn w:val="Normal"/>
+    <w:uiPriority w:val="99"/>
+    <w:semiHidden/>
+    <w:unhideWhenUsed/>
+    <w:rsid w:val="00F63FB8"/>
+    <w:pPr>
+      <w:spacing w:before="100" w:beforeAutospacing="1" w:after="100" w:afterAutospacing="1" w:line="240" w:lineRule="auto"/>
+    </w:pPr>
+    <w:rPr>
+      <w:rFonts w:ascii="Times New Roman" w:eastAsia="Times New Roman" w:hAnsi="Times New Roman" w:cs="Times New Roman"/>
+      <w:sz w:val="24"/>
+      <w:szCs w:val="24"/>
+    </w:rPr>
+  </w:style>
+  <w:style w:type="character" w:customStyle="1" w:styleId="overflow-hidden">
+    <w:name w:val="overflow-hidden"/>
+    <w:basedOn w:val="DefaultParagraphFont"/>
+    <w:rsid w:val="00F63FB8"/>
+  </w:style>
 </w:styles>
 </file>
 
